--- a/Documentacion/Borrador Doc v2/Requisitosnofuncionalesv2.docx
+++ b/Documentacion/Borrador Doc v2/Requisitosnofuncionalesv2.docx
@@ -11,7 +11,7 @@
         <w:contextualSpacing w:val="0"/>
         <w:jc w:val="center"/>
       </w:pPr>
-      <w:bookmarkStart w:id="0" w:colFirst="0" w:name="h.1r0sy3lkyjjl" w:colLast="0"/>
+      <w:bookmarkStart w:colFirst="0" w:colLast="0" w:name="h.1r0sy3lkyjjl" w:id="0"/>
       <w:bookmarkEnd w:id="0"/>
       <w:r>
         <w:rPr>
@@ -25,11 +25,11 @@
         <w:pStyle w:val="Subtitle"/>
         <w:keepNext w:val="1"/>
         <w:keepLines w:val="1"/>
-        <w:spacing w:lineRule="auto" w:after="200"/>
+        <w:spacing w:after="200" w:lineRule="auto"/>
         <w:contextualSpacing w:val="0"/>
         <w:jc w:val="center"/>
       </w:pPr>
-      <w:bookmarkStart w:id="1" w:colFirst="0" w:name="h.oc1kkgbr382" w:colLast="0"/>
+      <w:bookmarkStart w:colFirst="0" w:colLast="0" w:name="h.oc1kkgbr382" w:id="1"/>
       <w:bookmarkEnd w:id="1"/>
       <w:r>
         <w:rPr>
@@ -85,6 +85,7 @@
     <w:p>
       <w:pPr>
         <w:contextualSpacing w:val="0"/>
+        <w:jc w:val="both"/>
       </w:pPr>
       <w:r>
         <w:rPr>
@@ -249,7 +250,7 @@
         <w:rPr>
           <w:rtl w:val="0"/>
         </w:rPr>
-        <w:t xml:space="preserve">El sistema ha de permitir la obtención de los datos de entrada con diferentes formatos por lo que se desea la posibilidad de  incluir mayor funcionalidad en este aspecto en el futuro. </w:t>
+        <w:t xml:space="preserve">El sistema ha de permitir la obtención de los datos de entrada con diferentes formatos por lo que se desea la posibilidad de incluir mayor funcionalidad en este aspecto en el futuro, al igual que ampliar la funcionalidad del juego en sí. </w:t>
       </w:r>
     </w:p>
     <w:p>
@@ -450,8 +451,8 @@
       </w:r>
     </w:p>
     <w:sectPr>
-      <w:pgSz w:w="12240" w:h="15840"/>
-      <w:pgMar w:left="1440" w:right="1440" w:top="1440" w:bottom="1440"/>
+      <w:pgSz w:h="15840" w:w="12240"/>
+      <w:pgMar w:bottom="1440" w:top="1440" w:left="1440" w:right="1440"/>
       <w:pgNumType w:start="1"/>
     </w:sectPr>
   </w:body>
@@ -467,7 +468,7 @@
   <w:docDefaults>
     <w:rPrDefault>
       <w:rPr>
-        <w:rFonts w:cs="Arial" w:hAnsi="Arial" w:eastAsia="Arial" w:ascii="Arial"/>
+        <w:rFonts w:ascii="Arial" w:cs="Arial" w:eastAsia="Arial" w:hAnsi="Arial"/>
         <w:b w:val="0"/>
         <w:i w:val="0"/>
         <w:smallCaps w:val="0"/>
@@ -483,143 +484,143 @@
         <w:keepNext w:val="0"/>
         <w:keepLines w:val="0"/>
         <w:widowControl w:val="1"/>
-        <w:spacing w:lineRule="auto" w:after="0" w:line="276" w:before="0"/>
-        <w:ind w:left="0" w:firstLine="0" w:right="0"/>
+        <w:spacing w:after="0" w:before="0" w:line="276" w:lineRule="auto"/>
+        <w:ind w:left="0" w:right="0" w:firstLine="0"/>
         <w:jc w:val="left"/>
       </w:pPr>
     </w:pPrDefault>
   </w:docDefaults>
-  <w:style w:styleId="Normal" w:type="paragraph" w:default="1">
+  <w:style w:type="paragraph" w:styleId="Normal" w:default="1">
     <w:name w:val="normal"/>
   </w:style>
-  <w:style w:styleId="TableNormal" w:type="table" w:default="1">
+  <w:style w:type="table" w:styleId="TableNormal" w:default="1">
     <w:name w:val="Table Normal"/>
   </w:style>
-  <w:style w:styleId="Heading1" w:type="paragraph">
+  <w:style w:type="paragraph" w:styleId="Heading1">
     <w:name w:val="heading 1"/>
     <w:basedOn w:val="Normal"/>
     <w:next w:val="Normal"/>
     <w:pPr>
       <w:keepNext w:val="1"/>
       <w:keepLines w:val="1"/>
-      <w:spacing w:lineRule="auto" w:after="0" w:before="200"/>
-      <w:contextualSpacing w:val="1"/>
-    </w:pPr>
-    <w:rPr>
-      <w:rFonts w:cs="Trebuchet MS" w:hAnsi="Trebuchet MS" w:eastAsia="Trebuchet MS" w:ascii="Trebuchet MS"/>
+      <w:spacing w:after="0" w:before="200" w:lineRule="auto"/>
+      <w:contextualSpacing w:val="1"/>
+    </w:pPr>
+    <w:rPr>
+      <w:rFonts w:ascii="Trebuchet MS" w:cs="Trebuchet MS" w:eastAsia="Trebuchet MS" w:hAnsi="Trebuchet MS"/>
       <w:sz w:val="32"/>
     </w:rPr>
   </w:style>
-  <w:style w:styleId="Heading2" w:type="paragraph">
+  <w:style w:type="paragraph" w:styleId="Heading2">
     <w:name w:val="heading 2"/>
     <w:basedOn w:val="Normal"/>
     <w:next w:val="Normal"/>
     <w:pPr>
       <w:keepNext w:val="1"/>
       <w:keepLines w:val="1"/>
-      <w:spacing w:lineRule="auto" w:after="0" w:before="200"/>
-      <w:contextualSpacing w:val="1"/>
-    </w:pPr>
-    <w:rPr>
-      <w:rFonts w:cs="Trebuchet MS" w:hAnsi="Trebuchet MS" w:eastAsia="Trebuchet MS" w:ascii="Trebuchet MS"/>
+      <w:spacing w:after="0" w:before="200" w:lineRule="auto"/>
+      <w:contextualSpacing w:val="1"/>
+    </w:pPr>
+    <w:rPr>
+      <w:rFonts w:ascii="Trebuchet MS" w:cs="Trebuchet MS" w:eastAsia="Trebuchet MS" w:hAnsi="Trebuchet MS"/>
       <w:b w:val="1"/>
       <w:sz w:val="26"/>
     </w:rPr>
   </w:style>
-  <w:style w:styleId="Heading3" w:type="paragraph">
+  <w:style w:type="paragraph" w:styleId="Heading3">
     <w:name w:val="heading 3"/>
     <w:basedOn w:val="Normal"/>
     <w:next w:val="Normal"/>
     <w:pPr>
       <w:keepNext w:val="1"/>
       <w:keepLines w:val="1"/>
-      <w:spacing w:lineRule="auto" w:after="0" w:before="160"/>
-      <w:contextualSpacing w:val="1"/>
-    </w:pPr>
-    <w:rPr>
-      <w:rFonts w:cs="Trebuchet MS" w:hAnsi="Trebuchet MS" w:eastAsia="Trebuchet MS" w:ascii="Trebuchet MS"/>
+      <w:spacing w:after="0" w:before="160" w:lineRule="auto"/>
+      <w:contextualSpacing w:val="1"/>
+    </w:pPr>
+    <w:rPr>
+      <w:rFonts w:ascii="Trebuchet MS" w:cs="Trebuchet MS" w:eastAsia="Trebuchet MS" w:hAnsi="Trebuchet MS"/>
       <w:b w:val="1"/>
       <w:color w:val="666666"/>
       <w:sz w:val="24"/>
     </w:rPr>
   </w:style>
-  <w:style w:styleId="Heading4" w:type="paragraph">
+  <w:style w:type="paragraph" w:styleId="Heading4">
     <w:name w:val="heading 4"/>
     <w:basedOn w:val="Normal"/>
     <w:next w:val="Normal"/>
     <w:pPr>
       <w:keepNext w:val="1"/>
       <w:keepLines w:val="1"/>
-      <w:spacing w:lineRule="auto" w:after="0" w:before="160"/>
-      <w:contextualSpacing w:val="1"/>
-    </w:pPr>
-    <w:rPr>
-      <w:rFonts w:cs="Trebuchet MS" w:hAnsi="Trebuchet MS" w:eastAsia="Trebuchet MS" w:ascii="Trebuchet MS"/>
+      <w:spacing w:after="0" w:before="160" w:lineRule="auto"/>
+      <w:contextualSpacing w:val="1"/>
+    </w:pPr>
+    <w:rPr>
+      <w:rFonts w:ascii="Trebuchet MS" w:cs="Trebuchet MS" w:eastAsia="Trebuchet MS" w:hAnsi="Trebuchet MS"/>
       <w:color w:val="666666"/>
       <w:sz w:val="22"/>
       <w:u w:val="single"/>
     </w:rPr>
   </w:style>
-  <w:style w:styleId="Heading5" w:type="paragraph">
+  <w:style w:type="paragraph" w:styleId="Heading5">
     <w:name w:val="heading 5"/>
     <w:basedOn w:val="Normal"/>
     <w:next w:val="Normal"/>
     <w:pPr>
       <w:keepNext w:val="1"/>
       <w:keepLines w:val="1"/>
-      <w:spacing w:lineRule="auto" w:after="0" w:before="160"/>
-      <w:contextualSpacing w:val="1"/>
-    </w:pPr>
-    <w:rPr>
-      <w:rFonts w:cs="Trebuchet MS" w:hAnsi="Trebuchet MS" w:eastAsia="Trebuchet MS" w:ascii="Trebuchet MS"/>
+      <w:spacing w:after="0" w:before="160" w:lineRule="auto"/>
+      <w:contextualSpacing w:val="1"/>
+    </w:pPr>
+    <w:rPr>
+      <w:rFonts w:ascii="Trebuchet MS" w:cs="Trebuchet MS" w:eastAsia="Trebuchet MS" w:hAnsi="Trebuchet MS"/>
       <w:color w:val="666666"/>
       <w:sz w:val="22"/>
     </w:rPr>
   </w:style>
-  <w:style w:styleId="Heading6" w:type="paragraph">
+  <w:style w:type="paragraph" w:styleId="Heading6">
     <w:name w:val="heading 6"/>
     <w:basedOn w:val="Normal"/>
     <w:next w:val="Normal"/>
     <w:pPr>
       <w:keepNext w:val="1"/>
       <w:keepLines w:val="1"/>
-      <w:spacing w:lineRule="auto" w:after="0" w:before="160"/>
-      <w:contextualSpacing w:val="1"/>
-    </w:pPr>
-    <w:rPr>
-      <w:rFonts w:cs="Trebuchet MS" w:hAnsi="Trebuchet MS" w:eastAsia="Trebuchet MS" w:ascii="Trebuchet MS"/>
+      <w:spacing w:after="0" w:before="160" w:lineRule="auto"/>
+      <w:contextualSpacing w:val="1"/>
+    </w:pPr>
+    <w:rPr>
+      <w:rFonts w:ascii="Trebuchet MS" w:cs="Trebuchet MS" w:eastAsia="Trebuchet MS" w:hAnsi="Trebuchet MS"/>
       <w:i w:val="1"/>
       <w:color w:val="666666"/>
       <w:sz w:val="22"/>
     </w:rPr>
   </w:style>
-  <w:style w:styleId="Title" w:type="paragraph">
+  <w:style w:type="paragraph" w:styleId="Title">
     <w:name w:val="Title"/>
     <w:basedOn w:val="Normal"/>
     <w:next w:val="Normal"/>
     <w:pPr>
       <w:keepNext w:val="1"/>
       <w:keepLines w:val="1"/>
-      <w:spacing w:lineRule="auto" w:after="0" w:before="0"/>
-      <w:contextualSpacing w:val="1"/>
-    </w:pPr>
-    <w:rPr>
-      <w:rFonts w:cs="Trebuchet MS" w:hAnsi="Trebuchet MS" w:eastAsia="Trebuchet MS" w:ascii="Trebuchet MS"/>
+      <w:spacing w:after="0" w:before="0" w:lineRule="auto"/>
+      <w:contextualSpacing w:val="1"/>
+    </w:pPr>
+    <w:rPr>
+      <w:rFonts w:ascii="Trebuchet MS" w:cs="Trebuchet MS" w:eastAsia="Trebuchet MS" w:hAnsi="Trebuchet MS"/>
       <w:sz w:val="42"/>
     </w:rPr>
   </w:style>
-  <w:style w:styleId="Subtitle" w:type="paragraph">
+  <w:style w:type="paragraph" w:styleId="Subtitle">
     <w:name w:val="Subtitle"/>
     <w:basedOn w:val="Normal"/>
     <w:next w:val="Normal"/>
     <w:pPr>
       <w:keepNext w:val="1"/>
       <w:keepLines w:val="1"/>
-      <w:spacing w:lineRule="auto" w:after="200" w:before="0"/>
-      <w:contextualSpacing w:val="1"/>
-    </w:pPr>
-    <w:rPr>
-      <w:rFonts w:cs="Trebuchet MS" w:hAnsi="Trebuchet MS" w:eastAsia="Trebuchet MS" w:ascii="Trebuchet MS"/>
+      <w:spacing w:after="200" w:before="0" w:lineRule="auto"/>
+      <w:contextualSpacing w:val="1"/>
+    </w:pPr>
+    <w:rPr>
+      <w:rFonts w:ascii="Trebuchet MS" w:cs="Trebuchet MS" w:eastAsia="Trebuchet MS" w:hAnsi="Trebuchet MS"/>
       <w:i w:val="1"/>
       <w:color w:val="666666"/>
       <w:sz w:val="26"/>
